--- a/ส่งงาน/Sprint 2-3/(วิรัตน์) รายงานการประชุมทีม/รายงานการประชุม PO ครั้งที่ 7/ตย. V2.2.1 [2021-09-20] รายงานการประชุม PO ครั้งที่ 7.docx
+++ b/ส่งงาน/Sprint 2-3/(วิรัตน์) รายงานการประชุมทีม/รายงานการประชุม PO ครั้งที่ 7/ตย. V2.2.1 [2021-09-20] รายงานการประชุม PO ครั้งที่ 7.docx
@@ -1,6 +1,6 @@
 
 <file path=word/document.xml><?xml version="1.0" encoding="utf-8"?>
-<w:document xmlns:wpc="http://schemas.microsoft.com/office/word/2010/wordprocessingCanvas" xmlns:cx="http://schemas.microsoft.com/office/drawing/2014/chartex" xmlns:cx1="http://schemas.microsoft.com/office/drawing/2015/9/8/chartex" xmlns:cx2="http://schemas.microsoft.com/office/drawing/2015/10/21/chartex" xmlns:cx3="http://schemas.microsoft.com/office/drawing/2016/5/9/chartex" xmlns:cx4="http://schemas.microsoft.com/office/drawing/2016/5/10/chartex" xmlns:cx5="http://schemas.microsoft.com/office/drawing/2016/5/11/chartex" xmlns:cx6="http://schemas.microsoft.com/office/drawing/2016/5/12/chartex" xmlns:cx7="http://schemas.microsoft.com/office/drawing/2016/5/13/chartex" xmlns:cx8="http://schemas.microsoft.com/office/drawing/2016/5/14/chartex" xmlns:mc="http://schemas.openxmlformats.org/markup-compatibility/2006" xmlns:aink="http://schemas.microsoft.com/office/drawing/2016/ink" xmlns:am3d="http://schemas.microsoft.com/office/drawing/2017/model3d" xmlns:o="urn:schemas-microsoft-com:office:office" xmlns:r="http://schemas.openxmlformats.org/officeDocument/2006/relationships" xmlns:m="http://schemas.openxmlformats.org/officeDocument/2006/math" xmlns:v="urn:schemas-microsoft-com:vml" xmlns:wp14="http://schemas.microsoft.com/office/word/2010/wordprocessingDrawing" xmlns:wp="http://schemas.openxmlformats.org/drawingml/2006/wordprocessingDrawing" xmlns:w10="urn:schemas-microsoft-com:office:word" xmlns:w="http://schemas.openxmlformats.org/wordprocessingml/2006/main" xmlns:w14="http://schemas.microsoft.com/office/word/2010/wordml" xmlns:w15="http://schemas.microsoft.com/office/word/2012/wordml" xmlns:w16cex="http://schemas.microsoft.com/office/word/2018/wordml/cex" xmlns:w16cid="http://schemas.microsoft.com/office/word/2016/wordml/cid" xmlns:w16="http://schemas.microsoft.com/office/word/2018/wordml" xmlns:w16se="http://schemas.microsoft.com/office/word/2015/wordml/symex" xmlns:wpg="http://schemas.microsoft.com/office/word/2010/wordprocessingGroup" xmlns:wpi="http://schemas.microsoft.com/office/word/2010/wordprocessingInk" xmlns:wne="http://schemas.microsoft.com/office/word/2006/wordml" xmlns:wps="http://schemas.microsoft.com/office/word/2010/wordprocessingShape" mc:Ignorable="w14 w15 w16se w16cid w16 w16cex wp14">
+<w:document xmlns:wpc="http://schemas.microsoft.com/office/word/2010/wordprocessingCanvas" xmlns:cx="http://schemas.microsoft.com/office/drawing/2014/chartex" xmlns:cx1="http://schemas.microsoft.com/office/drawing/2015/9/8/chartex" xmlns:cx2="http://schemas.microsoft.com/office/drawing/2015/10/21/chartex" xmlns:cx3="http://schemas.microsoft.com/office/drawing/2016/5/9/chartex" xmlns:cx4="http://schemas.microsoft.com/office/drawing/2016/5/10/chartex" xmlns:cx5="http://schemas.microsoft.com/office/drawing/2016/5/11/chartex" xmlns:cx6="http://schemas.microsoft.com/office/drawing/2016/5/12/chartex" xmlns:cx7="http://schemas.microsoft.com/office/drawing/2016/5/13/chartex" xmlns:cx8="http://schemas.microsoft.com/office/drawing/2016/5/14/chartex" xmlns:mc="http://schemas.openxmlformats.org/markup-compatibility/2006" xmlns:aink="http://schemas.microsoft.com/office/drawing/2016/ink" xmlns:am3d="http://schemas.microsoft.com/office/drawing/2017/model3d" xmlns:o="urn:schemas-microsoft-com:office:office" xmlns:r="http://schemas.openxmlformats.org/officeDocument/2006/relationships" xmlns:m="http://schemas.openxmlformats.org/officeDocument/2006/math" xmlns:v="urn:schemas-microsoft-com:vml" xmlns:wp14="http://schemas.microsoft.com/office/word/2010/wordprocessingDrawing" xmlns:wp="http://schemas.openxmlformats.org/drawingml/2006/wordprocessingDrawing" xmlns:w10="urn:schemas-microsoft-com:office:word" xmlns:w="http://schemas.openxmlformats.org/wordprocessingml/2006/main" xmlns:w14="http://schemas.microsoft.com/office/word/2010/wordml" xmlns:w15="http://schemas.microsoft.com/office/word/2012/wordml" xmlns:w16cex="http://schemas.microsoft.com/office/word/2018/wordml/cex" xmlns:w16cid="http://schemas.microsoft.com/office/word/2016/wordml/cid" xmlns:w16="http://schemas.microsoft.com/office/word/2018/wordml" xmlns:w16sdtdh="http://schemas.microsoft.com/office/word/2020/wordml/sdtdatahash" xmlns:w16se="http://schemas.microsoft.com/office/word/2015/wordml/symex" xmlns:wpg="http://schemas.microsoft.com/office/word/2010/wordprocessingGroup" xmlns:wpi="http://schemas.microsoft.com/office/word/2010/wordprocessingInk" xmlns:wne="http://schemas.microsoft.com/office/word/2006/wordml" xmlns:wps="http://schemas.microsoft.com/office/word/2010/wordprocessingShape" mc:Ignorable="w14 w15 w16se w16cid w16 w16cex w16sdtdh wp14">
   <w:body>
     <w:p>
       <w:pPr>
@@ -407,7 +407,7 @@
     </w:p>
     <w:p>
       <w:pPr>
-        <w:pStyle w:val="a5"/>
+        <w:pStyle w:val="NormalWeb"/>
         <w:spacing w:before="0" w:beforeAutospacing="0" w:after="0" w:afterAutospacing="0"/>
         <w:ind w:firstLine="720"/>
         <w:jc w:val="thaiDistribute"/>
@@ -926,7 +926,7 @@
     </w:p>
     <w:tbl>
       <w:tblPr>
-        <w:tblStyle w:val="5"/>
+        <w:tblStyle w:val="PlainTable5"/>
         <w:tblpPr w:leftFromText="180" w:rightFromText="180" w:vertAnchor="text" w:horzAnchor="margin" w:tblpY="1739"/>
         <w:tblW w:w="8533" w:type="dxa"/>
         <w:tblLayout w:type="fixed"/>
@@ -1606,7 +1606,7 @@
     </w:tbl>
     <w:p>
       <w:pPr>
-        <w:pStyle w:val="a5"/>
+        <w:pStyle w:val="NormalWeb"/>
         <w:spacing w:before="0" w:beforeAutospacing="0" w:after="0" w:afterAutospacing="0"/>
         <w:ind w:firstLine="720"/>
         <w:jc w:val="thaiDistribute"/>
@@ -1905,7 +1905,7 @@
     </w:p>
     <w:p>
       <w:pPr>
-        <w:pStyle w:val="a5"/>
+        <w:pStyle w:val="NormalWeb"/>
         <w:spacing w:before="0" w:beforeAutospacing="0" w:after="0" w:afterAutospacing="0"/>
         <w:ind w:firstLine="720"/>
         <w:rPr>
@@ -2552,37 +2552,14 @@
         </w:numPr>
         <w:ind w:firstLine="900"/>
         <w:rPr>
-          <w:rFonts w:ascii="TH Sarabun New" w:hAnsi="TH Sarabun New" w:cs="TH Sarabun New"/>
-          <w:b w:val="0"/>
-          <w:bCs w:val="0"/>
-          <w:sz w:val="32"/>
-          <w:szCs w:val="32"/>
-          <w:lang w:val="en-US" w:bidi="th-TH"/>
-        </w:rPr>
-      </w:pPr>
-      <w:r>
-        <w:rPr>
-          <w:rFonts w:ascii="TH Sarabun New" w:hAnsi="TH Sarabun New" w:cs="TH Sarabun New"/>
-          <w:b w:val="0"/>
-          <w:bCs w:val="0"/>
-          <w:sz w:val="32"/>
-          <w:szCs w:val="32"/>
-          <w:lang w:val="en-US" w:bidi="th"/>
-        </w:rPr>
-        <w:t>-</w:t>
-      </w:r>
-      <w:r>
-        <w:rPr>
           <w:rFonts w:ascii="TH Sarabun New" w:hAnsi="TH Sarabun New" w:cs="TH Sarabun New" w:hint="cs"/>
           <w:b w:val="0"/>
           <w:bCs w:val="0"/>
           <w:sz w:val="32"/>
           <w:szCs w:val="32"/>
-          <w:cs/>
-          <w:lang w:val="en-US" w:bidi="th-TH"/>
-        </w:rPr>
-        <w:t>ไม่มี</w:t>
-      </w:r>
+          <w:lang w:val="en-US" w:bidi="th-TH"/>
+        </w:rPr>
+      </w:pPr>
       <w:r>
         <w:rPr>
           <w:rFonts w:ascii="TH Sarabun New" w:hAnsi="TH Sarabun New" w:cs="TH Sarabun New"/>
@@ -2590,9 +2567,44 @@
           <w:bCs w:val="0"/>
           <w:sz w:val="32"/>
           <w:szCs w:val="32"/>
-          <w:lang w:val="en-US" w:bidi="th-TH"/>
+          <w:lang w:val="en-US" w:bidi="th"/>
         </w:rPr>
         <w:t>-</w:t>
+      </w:r>
+      <w:r>
+        <w:rPr>
+          <w:rFonts w:ascii="TH Sarabun New" w:hAnsi="TH Sarabun New" w:cs="TH Sarabun New" w:hint="cs"/>
+          <w:b w:val="0"/>
+          <w:bCs w:val="0"/>
+          <w:sz w:val="32"/>
+          <w:szCs w:val="32"/>
+          <w:cs/>
+          <w:lang w:val="en-US" w:bidi="th-TH"/>
+        </w:rPr>
+        <w:t>ไม่มี</w:t>
+      </w:r>
+      <w:r>
+        <w:rPr>
+          <w:rFonts w:ascii="TH Sarabun New" w:hAnsi="TH Sarabun New" w:cs="TH Sarabun New"/>
+          <w:b w:val="0"/>
+          <w:bCs w:val="0"/>
+          <w:sz w:val="32"/>
+          <w:szCs w:val="32"/>
+          <w:lang w:val="en-US" w:bidi="th-TH"/>
+        </w:rPr>
+        <w:t>-</w:t>
+      </w:r>
+      <w:r>
+        <w:rPr>
+          <w:rFonts w:ascii="TH Sarabun New" w:hAnsi="TH Sarabun New" w:cs="TH Sarabun New" w:hint="cs"/>
+          <w:b w:val="0"/>
+          <w:bCs w:val="0"/>
+          <w:sz w:val="32"/>
+          <w:szCs w:val="32"/>
+          <w:cs/>
+          <w:lang w:val="en-US" w:bidi="th-TH"/>
+        </w:rPr>
+        <w:t xml:space="preserve">      </w:t>
       </w:r>
     </w:p>
     <w:p>
@@ -5263,7 +5275,7 @@
     </w:p>
     <w:p>
       <w:pPr>
-        <w:pStyle w:val="a0"/>
+        <w:pStyle w:val="a"/>
         <w:ind w:firstLine="540"/>
         <w:rPr>
           <w:rFonts w:ascii="TH Sarabun New" w:hAnsi="TH Sarabun New" w:cs="TH Sarabun New"/>
@@ -5320,7 +5332,7 @@
     </w:p>
     <w:p>
       <w:pPr>
-        <w:pStyle w:val="1"/>
+        <w:pStyle w:val="Heading1"/>
         <w:tabs>
           <w:tab w:val="clear" w:pos="360"/>
         </w:tabs>
@@ -5601,7 +5613,7 @@
     </w:p>
     <w:p>
       <w:pPr>
-        <w:pStyle w:val="1"/>
+        <w:pStyle w:val="Heading1"/>
         <w:tabs>
           <w:tab w:val="clear" w:pos="360"/>
         </w:tabs>
@@ -6002,7 +6014,7 @@
     </w:p>
     <w:p>
       <w:pPr>
-        <w:pStyle w:val="1"/>
+        <w:pStyle w:val="Heading1"/>
         <w:tabs>
           <w:tab w:val="clear" w:pos="360"/>
         </w:tabs>
@@ -6036,7 +6048,7 @@
     </w:p>
     <w:p>
       <w:pPr>
-        <w:pStyle w:val="1"/>
+        <w:pStyle w:val="Heading1"/>
         <w:tabs>
           <w:tab w:val="clear" w:pos="360"/>
         </w:tabs>
@@ -6389,7 +6401,7 @@
     </w:p>
     <w:p>
       <w:pPr>
-        <w:pStyle w:val="1"/>
+        <w:pStyle w:val="Heading1"/>
         <w:tabs>
           <w:tab w:val="clear" w:pos="360"/>
         </w:tabs>
@@ -6495,7 +6507,7 @@
     </w:p>
     <w:tbl>
       <w:tblPr>
-        <w:tblStyle w:val="aa"/>
+        <w:tblStyle w:val="TableGrid"/>
         <w:tblpPr w:leftFromText="180" w:rightFromText="180" w:vertAnchor="text" w:horzAnchor="margin" w:tblpY="858"/>
         <w:tblW w:w="0" w:type="auto"/>
         <w:tblBorders>
@@ -11825,7 +11837,7 @@
     </w:p>
     <w:p>
       <w:pPr>
-        <w:pStyle w:val="a4"/>
+        <w:pStyle w:val="ListParagraph"/>
         <w:numPr>
           <w:ilvl w:val="0"/>
           <w:numId w:val="4"/>
@@ -11886,7 +11898,7 @@
     </w:p>
     <w:p>
       <w:pPr>
-        <w:pStyle w:val="a4"/>
+        <w:pStyle w:val="ListParagraph"/>
         <w:ind w:left="-1134" w:right="-625" w:firstLine="1134"/>
         <w:jc w:val="thaiDistribute"/>
         <w:rPr>
@@ -12050,7 +12062,7 @@
     </w:p>
     <w:p>
       <w:pPr>
-        <w:pStyle w:val="a4"/>
+        <w:pStyle w:val="ListParagraph"/>
         <w:ind w:left="-1134" w:right="-625" w:firstLine="1134"/>
         <w:jc w:val="thaiDistribute"/>
         <w:rPr>
@@ -12083,7 +12095,7 @@
     </w:p>
     <w:p>
       <w:pPr>
-        <w:pStyle w:val="a4"/>
+        <w:pStyle w:val="ListParagraph"/>
         <w:numPr>
           <w:ilvl w:val="0"/>
           <w:numId w:val="13"/>
@@ -12150,7 +12162,7 @@
     </w:p>
     <w:p>
       <w:pPr>
-        <w:pStyle w:val="a4"/>
+        <w:pStyle w:val="ListParagraph"/>
         <w:numPr>
           <w:ilvl w:val="0"/>
           <w:numId w:val="13"/>
@@ -12205,7 +12217,7 @@
     </w:p>
     <w:p>
       <w:pPr>
-        <w:pStyle w:val="a4"/>
+        <w:pStyle w:val="ListParagraph"/>
         <w:numPr>
           <w:ilvl w:val="0"/>
           <w:numId w:val="13"/>
@@ -12269,7 +12281,7 @@
     </w:p>
     <w:p>
       <w:pPr>
-        <w:pStyle w:val="a4"/>
+        <w:pStyle w:val="ListParagraph"/>
         <w:numPr>
           <w:ilvl w:val="0"/>
           <w:numId w:val="13"/>
@@ -12315,7 +12327,7 @@
     </w:p>
     <w:p>
       <w:pPr>
-        <w:pStyle w:val="a4"/>
+        <w:pStyle w:val="ListParagraph"/>
         <w:numPr>
           <w:ilvl w:val="0"/>
           <w:numId w:val="13"/>
@@ -12361,7 +12373,7 @@
     </w:p>
     <w:p>
       <w:pPr>
-        <w:pStyle w:val="a4"/>
+        <w:pStyle w:val="ListParagraph"/>
         <w:numPr>
           <w:ilvl w:val="0"/>
           <w:numId w:val="13"/>
@@ -12398,7 +12410,7 @@
     </w:p>
     <w:p>
       <w:pPr>
-        <w:pStyle w:val="a4"/>
+        <w:pStyle w:val="ListParagraph"/>
         <w:numPr>
           <w:ilvl w:val="0"/>
           <w:numId w:val="13"/>
@@ -12446,7 +12458,7 @@
     </w:p>
     <w:p>
       <w:pPr>
-        <w:pStyle w:val="a4"/>
+        <w:pStyle w:val="ListParagraph"/>
         <w:numPr>
           <w:ilvl w:val="0"/>
           <w:numId w:val="13"/>
@@ -12654,7 +12666,7 @@
     </w:p>
     <w:tbl>
       <w:tblPr>
-        <w:tblStyle w:val="aa"/>
+        <w:tblStyle w:val="TableGrid"/>
         <w:tblW w:w="8296" w:type="dxa"/>
         <w:tblBorders>
           <w:top w:val="none" w:sz="0" w:space="0" w:color="auto"/>
@@ -12948,7 +12960,7 @@
 </file>
 
 <file path=word/endnotes.xml><?xml version="1.0" encoding="utf-8"?>
-<w:endnotes xmlns:wpc="http://schemas.microsoft.com/office/word/2010/wordprocessingCanvas" xmlns:cx="http://schemas.microsoft.com/office/drawing/2014/chartex" xmlns:cx1="http://schemas.microsoft.com/office/drawing/2015/9/8/chartex" xmlns:cx2="http://schemas.microsoft.com/office/drawing/2015/10/21/chartex" xmlns:cx3="http://schemas.microsoft.com/office/drawing/2016/5/9/chartex" xmlns:cx4="http://schemas.microsoft.com/office/drawing/2016/5/10/chartex" xmlns:cx5="http://schemas.microsoft.com/office/drawing/2016/5/11/chartex" xmlns:cx6="http://schemas.microsoft.com/office/drawing/2016/5/12/chartex" xmlns:cx7="http://schemas.microsoft.com/office/drawing/2016/5/13/chartex" xmlns:cx8="http://schemas.microsoft.com/office/drawing/2016/5/14/chartex" xmlns:mc="http://schemas.openxmlformats.org/markup-compatibility/2006" xmlns:aink="http://schemas.microsoft.com/office/drawing/2016/ink" xmlns:am3d="http://schemas.microsoft.com/office/drawing/2017/model3d" xmlns:o="urn:schemas-microsoft-com:office:office" xmlns:r="http://schemas.openxmlformats.org/officeDocument/2006/relationships" xmlns:m="http://schemas.openxmlformats.org/officeDocument/2006/math" xmlns:v="urn:schemas-microsoft-com:vml" xmlns:wp14="http://schemas.microsoft.com/office/word/2010/wordprocessingDrawing" xmlns:wp="http://schemas.openxmlformats.org/drawingml/2006/wordprocessingDrawing" xmlns:w10="urn:schemas-microsoft-com:office:word" xmlns:w="http://schemas.openxmlformats.org/wordprocessingml/2006/main" xmlns:w14="http://schemas.microsoft.com/office/word/2010/wordml" xmlns:w15="http://schemas.microsoft.com/office/word/2012/wordml" xmlns:w16cex="http://schemas.microsoft.com/office/word/2018/wordml/cex" xmlns:w16cid="http://schemas.microsoft.com/office/word/2016/wordml/cid" xmlns:w16="http://schemas.microsoft.com/office/word/2018/wordml" xmlns:w16se="http://schemas.microsoft.com/office/word/2015/wordml/symex" xmlns:wpg="http://schemas.microsoft.com/office/word/2010/wordprocessingGroup" xmlns:wpi="http://schemas.microsoft.com/office/word/2010/wordprocessingInk" xmlns:wne="http://schemas.microsoft.com/office/word/2006/wordml" xmlns:wps="http://schemas.microsoft.com/office/word/2010/wordprocessingShape" mc:Ignorable="w14 w15 w16se w16cid w16 w16cex wp14">
+<w:endnotes xmlns:wpc="http://schemas.microsoft.com/office/word/2010/wordprocessingCanvas" xmlns:cx="http://schemas.microsoft.com/office/drawing/2014/chartex" xmlns:cx1="http://schemas.microsoft.com/office/drawing/2015/9/8/chartex" xmlns:cx2="http://schemas.microsoft.com/office/drawing/2015/10/21/chartex" xmlns:cx3="http://schemas.microsoft.com/office/drawing/2016/5/9/chartex" xmlns:cx4="http://schemas.microsoft.com/office/drawing/2016/5/10/chartex" xmlns:cx5="http://schemas.microsoft.com/office/drawing/2016/5/11/chartex" xmlns:cx6="http://schemas.microsoft.com/office/drawing/2016/5/12/chartex" xmlns:cx7="http://schemas.microsoft.com/office/drawing/2016/5/13/chartex" xmlns:cx8="http://schemas.microsoft.com/office/drawing/2016/5/14/chartex" xmlns:mc="http://schemas.openxmlformats.org/markup-compatibility/2006" xmlns:aink="http://schemas.microsoft.com/office/drawing/2016/ink" xmlns:am3d="http://schemas.microsoft.com/office/drawing/2017/model3d" xmlns:o="urn:schemas-microsoft-com:office:office" xmlns:r="http://schemas.openxmlformats.org/officeDocument/2006/relationships" xmlns:m="http://schemas.openxmlformats.org/officeDocument/2006/math" xmlns:v="urn:schemas-microsoft-com:vml" xmlns:wp14="http://schemas.microsoft.com/office/word/2010/wordprocessingDrawing" xmlns:wp="http://schemas.openxmlformats.org/drawingml/2006/wordprocessingDrawing" xmlns:w10="urn:schemas-microsoft-com:office:word" xmlns:w="http://schemas.openxmlformats.org/wordprocessingml/2006/main" xmlns:w14="http://schemas.microsoft.com/office/word/2010/wordml" xmlns:w15="http://schemas.microsoft.com/office/word/2012/wordml" xmlns:w16cex="http://schemas.microsoft.com/office/word/2018/wordml/cex" xmlns:w16cid="http://schemas.microsoft.com/office/word/2016/wordml/cid" xmlns:w16="http://schemas.microsoft.com/office/word/2018/wordml" xmlns:w16sdtdh="http://schemas.microsoft.com/office/word/2020/wordml/sdtdatahash" xmlns:w16se="http://schemas.microsoft.com/office/word/2015/wordml/symex" xmlns:wpg="http://schemas.microsoft.com/office/word/2010/wordprocessingGroup" xmlns:wpi="http://schemas.microsoft.com/office/word/2010/wordprocessingInk" xmlns:wne="http://schemas.microsoft.com/office/word/2006/wordml" xmlns:wps="http://schemas.microsoft.com/office/word/2010/wordprocessingShape" mc:Ignorable="w14 w15 w16se w16cid w16 w16cex w16sdtdh wp14">
   <w:endnote w:type="separator" w:id="-1">
     <w:p>
       <w:r>
@@ -12967,7 +12979,7 @@
 </file>
 
 <file path=word/footer1.xml><?xml version="1.0" encoding="utf-8"?>
-<w:ftr xmlns:wpc="http://schemas.microsoft.com/office/word/2010/wordprocessingCanvas" xmlns:cx="http://schemas.microsoft.com/office/drawing/2014/chartex" xmlns:cx1="http://schemas.microsoft.com/office/drawing/2015/9/8/chartex" xmlns:cx2="http://schemas.microsoft.com/office/drawing/2015/10/21/chartex" xmlns:cx3="http://schemas.microsoft.com/office/drawing/2016/5/9/chartex" xmlns:cx4="http://schemas.microsoft.com/office/drawing/2016/5/10/chartex" xmlns:cx5="http://schemas.microsoft.com/office/drawing/2016/5/11/chartex" xmlns:cx6="http://schemas.microsoft.com/office/drawing/2016/5/12/chartex" xmlns:cx7="http://schemas.microsoft.com/office/drawing/2016/5/13/chartex" xmlns:cx8="http://schemas.microsoft.com/office/drawing/2016/5/14/chartex" xmlns:mc="http://schemas.openxmlformats.org/markup-compatibility/2006" xmlns:aink="http://schemas.microsoft.com/office/drawing/2016/ink" xmlns:am3d="http://schemas.microsoft.com/office/drawing/2017/model3d" xmlns:o="urn:schemas-microsoft-com:office:office" xmlns:r="http://schemas.openxmlformats.org/officeDocument/2006/relationships" xmlns:m="http://schemas.openxmlformats.org/officeDocument/2006/math" xmlns:v="urn:schemas-microsoft-com:vml" xmlns:wp14="http://schemas.microsoft.com/office/word/2010/wordprocessingDrawing" xmlns:wp="http://schemas.openxmlformats.org/drawingml/2006/wordprocessingDrawing" xmlns:w10="urn:schemas-microsoft-com:office:word" xmlns:w="http://schemas.openxmlformats.org/wordprocessingml/2006/main" xmlns:w14="http://schemas.microsoft.com/office/word/2010/wordml" xmlns:w15="http://schemas.microsoft.com/office/word/2012/wordml" xmlns:w16cex="http://schemas.microsoft.com/office/word/2018/wordml/cex" xmlns:w16cid="http://schemas.microsoft.com/office/word/2016/wordml/cid" xmlns:w16="http://schemas.microsoft.com/office/word/2018/wordml" xmlns:w16se="http://schemas.microsoft.com/office/word/2015/wordml/symex" xmlns:wpg="http://schemas.microsoft.com/office/word/2010/wordprocessingGroup" xmlns:wpi="http://schemas.microsoft.com/office/word/2010/wordprocessingInk" xmlns:wne="http://schemas.microsoft.com/office/word/2006/wordml" xmlns:wps="http://schemas.microsoft.com/office/word/2010/wordprocessingShape" mc:Ignorable="w14 w15 w16se w16cid w16 w16cex wp14">
+<w:ftr xmlns:wpc="http://schemas.microsoft.com/office/word/2010/wordprocessingCanvas" xmlns:cx="http://schemas.microsoft.com/office/drawing/2014/chartex" xmlns:cx1="http://schemas.microsoft.com/office/drawing/2015/9/8/chartex" xmlns:cx2="http://schemas.microsoft.com/office/drawing/2015/10/21/chartex" xmlns:cx3="http://schemas.microsoft.com/office/drawing/2016/5/9/chartex" xmlns:cx4="http://schemas.microsoft.com/office/drawing/2016/5/10/chartex" xmlns:cx5="http://schemas.microsoft.com/office/drawing/2016/5/11/chartex" xmlns:cx6="http://schemas.microsoft.com/office/drawing/2016/5/12/chartex" xmlns:cx7="http://schemas.microsoft.com/office/drawing/2016/5/13/chartex" xmlns:cx8="http://schemas.microsoft.com/office/drawing/2016/5/14/chartex" xmlns:mc="http://schemas.openxmlformats.org/markup-compatibility/2006" xmlns:aink="http://schemas.microsoft.com/office/drawing/2016/ink" xmlns:am3d="http://schemas.microsoft.com/office/drawing/2017/model3d" xmlns:o="urn:schemas-microsoft-com:office:office" xmlns:r="http://schemas.openxmlformats.org/officeDocument/2006/relationships" xmlns:m="http://schemas.openxmlformats.org/officeDocument/2006/math" xmlns:v="urn:schemas-microsoft-com:vml" xmlns:wp14="http://schemas.microsoft.com/office/word/2010/wordprocessingDrawing" xmlns:wp="http://schemas.openxmlformats.org/drawingml/2006/wordprocessingDrawing" xmlns:w10="urn:schemas-microsoft-com:office:word" xmlns:w="http://schemas.openxmlformats.org/wordprocessingml/2006/main" xmlns:w14="http://schemas.microsoft.com/office/word/2010/wordml" xmlns:w15="http://schemas.microsoft.com/office/word/2012/wordml" xmlns:w16cex="http://schemas.microsoft.com/office/word/2018/wordml/cex" xmlns:w16cid="http://schemas.microsoft.com/office/word/2016/wordml/cid" xmlns:w16="http://schemas.microsoft.com/office/word/2018/wordml" xmlns:w16sdtdh="http://schemas.microsoft.com/office/word/2020/wordml/sdtdatahash" xmlns:w16se="http://schemas.microsoft.com/office/word/2015/wordml/symex" xmlns:wpg="http://schemas.microsoft.com/office/word/2010/wordprocessingGroup" xmlns:wpi="http://schemas.microsoft.com/office/word/2010/wordprocessingInk" xmlns:wne="http://schemas.microsoft.com/office/word/2006/wordml" xmlns:wps="http://schemas.microsoft.com/office/word/2010/wordprocessingShape" mc:Ignorable="w14 w15 w16se w16cid w16 w16cex w16sdtdh wp14">
   <w:p>
     <w:pPr>
       <w:pBdr>
@@ -13145,10 +13157,10 @@
 </file>
 
 <file path=word/footer2.xml><?xml version="1.0" encoding="utf-8"?>
-<w:ftr xmlns:wpc="http://schemas.microsoft.com/office/word/2010/wordprocessingCanvas" xmlns:cx="http://schemas.microsoft.com/office/drawing/2014/chartex" xmlns:cx1="http://schemas.microsoft.com/office/drawing/2015/9/8/chartex" xmlns:cx2="http://schemas.microsoft.com/office/drawing/2015/10/21/chartex" xmlns:cx3="http://schemas.microsoft.com/office/drawing/2016/5/9/chartex" xmlns:cx4="http://schemas.microsoft.com/office/drawing/2016/5/10/chartex" xmlns:cx5="http://schemas.microsoft.com/office/drawing/2016/5/11/chartex" xmlns:cx6="http://schemas.microsoft.com/office/drawing/2016/5/12/chartex" xmlns:cx7="http://schemas.microsoft.com/office/drawing/2016/5/13/chartex" xmlns:cx8="http://schemas.microsoft.com/office/drawing/2016/5/14/chartex" xmlns:mc="http://schemas.openxmlformats.org/markup-compatibility/2006" xmlns:aink="http://schemas.microsoft.com/office/drawing/2016/ink" xmlns:am3d="http://schemas.microsoft.com/office/drawing/2017/model3d" xmlns:o="urn:schemas-microsoft-com:office:office" xmlns:r="http://schemas.openxmlformats.org/officeDocument/2006/relationships" xmlns:m="http://schemas.openxmlformats.org/officeDocument/2006/math" xmlns:v="urn:schemas-microsoft-com:vml" xmlns:wp14="http://schemas.microsoft.com/office/word/2010/wordprocessingDrawing" xmlns:wp="http://schemas.openxmlformats.org/drawingml/2006/wordprocessingDrawing" xmlns:w10="urn:schemas-microsoft-com:office:word" xmlns:w="http://schemas.openxmlformats.org/wordprocessingml/2006/main" xmlns:w14="http://schemas.microsoft.com/office/word/2010/wordml" xmlns:w15="http://schemas.microsoft.com/office/word/2012/wordml" xmlns:w16cex="http://schemas.microsoft.com/office/word/2018/wordml/cex" xmlns:w16cid="http://schemas.microsoft.com/office/word/2016/wordml/cid" xmlns:w16="http://schemas.microsoft.com/office/word/2018/wordml" xmlns:w16se="http://schemas.microsoft.com/office/word/2015/wordml/symex" xmlns:wpg="http://schemas.microsoft.com/office/word/2010/wordprocessingGroup" xmlns:wpi="http://schemas.microsoft.com/office/word/2010/wordprocessingInk" xmlns:wne="http://schemas.microsoft.com/office/word/2006/wordml" xmlns:wps="http://schemas.microsoft.com/office/word/2010/wordprocessingShape" mc:Ignorable="w14 w15 w16se w16cid w16 w16cex wp14">
+<w:ftr xmlns:wpc="http://schemas.microsoft.com/office/word/2010/wordprocessingCanvas" xmlns:cx="http://schemas.microsoft.com/office/drawing/2014/chartex" xmlns:cx1="http://schemas.microsoft.com/office/drawing/2015/9/8/chartex" xmlns:cx2="http://schemas.microsoft.com/office/drawing/2015/10/21/chartex" xmlns:cx3="http://schemas.microsoft.com/office/drawing/2016/5/9/chartex" xmlns:cx4="http://schemas.microsoft.com/office/drawing/2016/5/10/chartex" xmlns:cx5="http://schemas.microsoft.com/office/drawing/2016/5/11/chartex" xmlns:cx6="http://schemas.microsoft.com/office/drawing/2016/5/12/chartex" xmlns:cx7="http://schemas.microsoft.com/office/drawing/2016/5/13/chartex" xmlns:cx8="http://schemas.microsoft.com/office/drawing/2016/5/14/chartex" xmlns:mc="http://schemas.openxmlformats.org/markup-compatibility/2006" xmlns:aink="http://schemas.microsoft.com/office/drawing/2016/ink" xmlns:am3d="http://schemas.microsoft.com/office/drawing/2017/model3d" xmlns:o="urn:schemas-microsoft-com:office:office" xmlns:r="http://schemas.openxmlformats.org/officeDocument/2006/relationships" xmlns:m="http://schemas.openxmlformats.org/officeDocument/2006/math" xmlns:v="urn:schemas-microsoft-com:vml" xmlns:wp14="http://schemas.microsoft.com/office/word/2010/wordprocessingDrawing" xmlns:wp="http://schemas.openxmlformats.org/drawingml/2006/wordprocessingDrawing" xmlns:w10="urn:schemas-microsoft-com:office:word" xmlns:w="http://schemas.openxmlformats.org/wordprocessingml/2006/main" xmlns:w14="http://schemas.microsoft.com/office/word/2010/wordml" xmlns:w15="http://schemas.microsoft.com/office/word/2012/wordml" xmlns:w16cex="http://schemas.microsoft.com/office/word/2018/wordml/cex" xmlns:w16cid="http://schemas.microsoft.com/office/word/2016/wordml/cid" xmlns:w16="http://schemas.microsoft.com/office/word/2018/wordml" xmlns:w16sdtdh="http://schemas.microsoft.com/office/word/2020/wordml/sdtdatahash" xmlns:w16se="http://schemas.microsoft.com/office/word/2015/wordml/symex" xmlns:wpg="http://schemas.microsoft.com/office/word/2010/wordprocessingGroup" xmlns:wpi="http://schemas.microsoft.com/office/word/2010/wordprocessingInk" xmlns:wne="http://schemas.microsoft.com/office/word/2006/wordml" xmlns:wps="http://schemas.microsoft.com/office/word/2010/wordprocessingShape" mc:Ignorable="w14 w15 w16se w16cid w16 w16cex w16sdtdh wp14">
   <w:p>
     <w:pPr>
-      <w:pStyle w:val="a8"/>
+      <w:pStyle w:val="Footer"/>
       <w:tabs>
         <w:tab w:val="clear" w:pos="4680"/>
         <w:tab w:val="clear" w:pos="9360"/>
@@ -13238,7 +13250,7 @@
 </file>
 
 <file path=word/footnotes.xml><?xml version="1.0" encoding="utf-8"?>
-<w:footnotes xmlns:wpc="http://schemas.microsoft.com/office/word/2010/wordprocessingCanvas" xmlns:cx="http://schemas.microsoft.com/office/drawing/2014/chartex" xmlns:cx1="http://schemas.microsoft.com/office/drawing/2015/9/8/chartex" xmlns:cx2="http://schemas.microsoft.com/office/drawing/2015/10/21/chartex" xmlns:cx3="http://schemas.microsoft.com/office/drawing/2016/5/9/chartex" xmlns:cx4="http://schemas.microsoft.com/office/drawing/2016/5/10/chartex" xmlns:cx5="http://schemas.microsoft.com/office/drawing/2016/5/11/chartex" xmlns:cx6="http://schemas.microsoft.com/office/drawing/2016/5/12/chartex" xmlns:cx7="http://schemas.microsoft.com/office/drawing/2016/5/13/chartex" xmlns:cx8="http://schemas.microsoft.com/office/drawing/2016/5/14/chartex" xmlns:mc="http://schemas.openxmlformats.org/markup-compatibility/2006" xmlns:aink="http://schemas.microsoft.com/office/drawing/2016/ink" xmlns:am3d="http://schemas.microsoft.com/office/drawing/2017/model3d" xmlns:o="urn:schemas-microsoft-com:office:office" xmlns:r="http://schemas.openxmlformats.org/officeDocument/2006/relationships" xmlns:m="http://schemas.openxmlformats.org/officeDocument/2006/math" xmlns:v="urn:schemas-microsoft-com:vml" xmlns:wp14="http://schemas.microsoft.com/office/word/2010/wordprocessingDrawing" xmlns:wp="http://schemas.openxmlformats.org/drawingml/2006/wordprocessingDrawing" xmlns:w10="urn:schemas-microsoft-com:office:word" xmlns:w="http://schemas.openxmlformats.org/wordprocessingml/2006/main" xmlns:w14="http://schemas.microsoft.com/office/word/2010/wordml" xmlns:w15="http://schemas.microsoft.com/office/word/2012/wordml" xmlns:w16cex="http://schemas.microsoft.com/office/word/2018/wordml/cex" xmlns:w16cid="http://schemas.microsoft.com/office/word/2016/wordml/cid" xmlns:w16="http://schemas.microsoft.com/office/word/2018/wordml" xmlns:w16se="http://schemas.microsoft.com/office/word/2015/wordml/symex" xmlns:wpg="http://schemas.microsoft.com/office/word/2010/wordprocessingGroup" xmlns:wpi="http://schemas.microsoft.com/office/word/2010/wordprocessingInk" xmlns:wne="http://schemas.microsoft.com/office/word/2006/wordml" xmlns:wps="http://schemas.microsoft.com/office/word/2010/wordprocessingShape" mc:Ignorable="w14 w15 w16se w16cid w16 w16cex wp14">
+<w:footnotes xmlns:wpc="http://schemas.microsoft.com/office/word/2010/wordprocessingCanvas" xmlns:cx="http://schemas.microsoft.com/office/drawing/2014/chartex" xmlns:cx1="http://schemas.microsoft.com/office/drawing/2015/9/8/chartex" xmlns:cx2="http://schemas.microsoft.com/office/drawing/2015/10/21/chartex" xmlns:cx3="http://schemas.microsoft.com/office/drawing/2016/5/9/chartex" xmlns:cx4="http://schemas.microsoft.com/office/drawing/2016/5/10/chartex" xmlns:cx5="http://schemas.microsoft.com/office/drawing/2016/5/11/chartex" xmlns:cx6="http://schemas.microsoft.com/office/drawing/2016/5/12/chartex" xmlns:cx7="http://schemas.microsoft.com/office/drawing/2016/5/13/chartex" xmlns:cx8="http://schemas.microsoft.com/office/drawing/2016/5/14/chartex" xmlns:mc="http://schemas.openxmlformats.org/markup-compatibility/2006" xmlns:aink="http://schemas.microsoft.com/office/drawing/2016/ink" xmlns:am3d="http://schemas.microsoft.com/office/drawing/2017/model3d" xmlns:o="urn:schemas-microsoft-com:office:office" xmlns:r="http://schemas.openxmlformats.org/officeDocument/2006/relationships" xmlns:m="http://schemas.openxmlformats.org/officeDocument/2006/math" xmlns:v="urn:schemas-microsoft-com:vml" xmlns:wp14="http://schemas.microsoft.com/office/word/2010/wordprocessingDrawing" xmlns:wp="http://schemas.openxmlformats.org/drawingml/2006/wordprocessingDrawing" xmlns:w10="urn:schemas-microsoft-com:office:word" xmlns:w="http://schemas.openxmlformats.org/wordprocessingml/2006/main" xmlns:w14="http://schemas.microsoft.com/office/word/2010/wordml" xmlns:w15="http://schemas.microsoft.com/office/word/2012/wordml" xmlns:w16cex="http://schemas.microsoft.com/office/word/2018/wordml/cex" xmlns:w16cid="http://schemas.microsoft.com/office/word/2016/wordml/cid" xmlns:w16="http://schemas.microsoft.com/office/word/2018/wordml" xmlns:w16sdtdh="http://schemas.microsoft.com/office/word/2020/wordml/sdtdatahash" xmlns:w16se="http://schemas.microsoft.com/office/word/2015/wordml/symex" xmlns:wpg="http://schemas.microsoft.com/office/word/2010/wordprocessingGroup" xmlns:wpi="http://schemas.microsoft.com/office/word/2010/wordprocessingInk" xmlns:wne="http://schemas.microsoft.com/office/word/2006/wordml" xmlns:wps="http://schemas.microsoft.com/office/word/2010/wordprocessingShape" mc:Ignorable="w14 w15 w16se w16cid w16 w16cex w16sdtdh wp14">
   <w:footnote w:type="separator" w:id="-1">
     <w:p>
       <w:r>
@@ -13257,7 +13269,7 @@
 </file>
 
 <file path=word/header1.xml><?xml version="1.0" encoding="utf-8"?>
-<w:hdr xmlns:wpc="http://schemas.microsoft.com/office/word/2010/wordprocessingCanvas" xmlns:cx="http://schemas.microsoft.com/office/drawing/2014/chartex" xmlns:cx1="http://schemas.microsoft.com/office/drawing/2015/9/8/chartex" xmlns:cx2="http://schemas.microsoft.com/office/drawing/2015/10/21/chartex" xmlns:cx3="http://schemas.microsoft.com/office/drawing/2016/5/9/chartex" xmlns:cx4="http://schemas.microsoft.com/office/drawing/2016/5/10/chartex" xmlns:cx5="http://schemas.microsoft.com/office/drawing/2016/5/11/chartex" xmlns:cx6="http://schemas.microsoft.com/office/drawing/2016/5/12/chartex" xmlns:cx7="http://schemas.microsoft.com/office/drawing/2016/5/13/chartex" xmlns:cx8="http://schemas.microsoft.com/office/drawing/2016/5/14/chartex" xmlns:mc="http://schemas.openxmlformats.org/markup-compatibility/2006" xmlns:aink="http://schemas.microsoft.com/office/drawing/2016/ink" xmlns:am3d="http://schemas.microsoft.com/office/drawing/2017/model3d" xmlns:o="urn:schemas-microsoft-com:office:office" xmlns:r="http://schemas.openxmlformats.org/officeDocument/2006/relationships" xmlns:m="http://schemas.openxmlformats.org/officeDocument/2006/math" xmlns:v="urn:schemas-microsoft-com:vml" xmlns:wp14="http://schemas.microsoft.com/office/word/2010/wordprocessingDrawing" xmlns:wp="http://schemas.openxmlformats.org/drawingml/2006/wordprocessingDrawing" xmlns:w10="urn:schemas-microsoft-com:office:word" xmlns:w="http://schemas.openxmlformats.org/wordprocessingml/2006/main" xmlns:w14="http://schemas.microsoft.com/office/word/2010/wordml" xmlns:w15="http://schemas.microsoft.com/office/word/2012/wordml" xmlns:w16cex="http://schemas.microsoft.com/office/word/2018/wordml/cex" xmlns:w16cid="http://schemas.microsoft.com/office/word/2016/wordml/cid" xmlns:w16="http://schemas.microsoft.com/office/word/2018/wordml" xmlns:w16se="http://schemas.microsoft.com/office/word/2015/wordml/symex" xmlns:wpg="http://schemas.microsoft.com/office/word/2010/wordprocessingGroup" xmlns:wpi="http://schemas.microsoft.com/office/word/2010/wordprocessingInk" xmlns:wne="http://schemas.microsoft.com/office/word/2006/wordml" xmlns:wps="http://schemas.microsoft.com/office/word/2010/wordprocessingShape" mc:Ignorable="w14 w15 w16se w16cid w16 w16cex wp14">
+<w:hdr xmlns:wpc="http://schemas.microsoft.com/office/word/2010/wordprocessingCanvas" xmlns:cx="http://schemas.microsoft.com/office/drawing/2014/chartex" xmlns:cx1="http://schemas.microsoft.com/office/drawing/2015/9/8/chartex" xmlns:cx2="http://schemas.microsoft.com/office/drawing/2015/10/21/chartex" xmlns:cx3="http://schemas.microsoft.com/office/drawing/2016/5/9/chartex" xmlns:cx4="http://schemas.microsoft.com/office/drawing/2016/5/10/chartex" xmlns:cx5="http://schemas.microsoft.com/office/drawing/2016/5/11/chartex" xmlns:cx6="http://schemas.microsoft.com/office/drawing/2016/5/12/chartex" xmlns:cx7="http://schemas.microsoft.com/office/drawing/2016/5/13/chartex" xmlns:cx8="http://schemas.microsoft.com/office/drawing/2016/5/14/chartex" xmlns:mc="http://schemas.openxmlformats.org/markup-compatibility/2006" xmlns:aink="http://schemas.microsoft.com/office/drawing/2016/ink" xmlns:am3d="http://schemas.microsoft.com/office/drawing/2017/model3d" xmlns:o="urn:schemas-microsoft-com:office:office" xmlns:r="http://schemas.openxmlformats.org/officeDocument/2006/relationships" xmlns:m="http://schemas.openxmlformats.org/officeDocument/2006/math" xmlns:v="urn:schemas-microsoft-com:vml" xmlns:wp14="http://schemas.microsoft.com/office/word/2010/wordprocessingDrawing" xmlns:wp="http://schemas.openxmlformats.org/drawingml/2006/wordprocessingDrawing" xmlns:w10="urn:schemas-microsoft-com:office:word" xmlns:w="http://schemas.openxmlformats.org/wordprocessingml/2006/main" xmlns:w14="http://schemas.microsoft.com/office/word/2010/wordml" xmlns:w15="http://schemas.microsoft.com/office/word/2012/wordml" xmlns:w16cex="http://schemas.microsoft.com/office/word/2018/wordml/cex" xmlns:w16cid="http://schemas.microsoft.com/office/word/2016/wordml/cid" xmlns:w16="http://schemas.microsoft.com/office/word/2018/wordml" xmlns:w16sdtdh="http://schemas.microsoft.com/office/word/2020/wordml/sdtdatahash" xmlns:w16se="http://schemas.microsoft.com/office/word/2015/wordml/symex" xmlns:wpg="http://schemas.microsoft.com/office/word/2010/wordprocessingGroup" xmlns:wpi="http://schemas.microsoft.com/office/word/2010/wordprocessingInk" xmlns:wne="http://schemas.microsoft.com/office/word/2006/wordml" xmlns:wps="http://schemas.microsoft.com/office/word/2010/wordprocessingShape" mc:Ignorable="w14 w15 w16se w16cid w16 w16cex w16sdtdh wp14">
   <w:p>
     <w:pPr>
       <w:pBdr>
@@ -13410,10 +13422,10 @@
 </file>
 
 <file path=word/header2.xml><?xml version="1.0" encoding="utf-8"?>
-<w:hdr xmlns:wpc="http://schemas.microsoft.com/office/word/2010/wordprocessingCanvas" xmlns:cx="http://schemas.microsoft.com/office/drawing/2014/chartex" xmlns:cx1="http://schemas.microsoft.com/office/drawing/2015/9/8/chartex" xmlns:cx2="http://schemas.microsoft.com/office/drawing/2015/10/21/chartex" xmlns:cx3="http://schemas.microsoft.com/office/drawing/2016/5/9/chartex" xmlns:cx4="http://schemas.microsoft.com/office/drawing/2016/5/10/chartex" xmlns:cx5="http://schemas.microsoft.com/office/drawing/2016/5/11/chartex" xmlns:cx6="http://schemas.microsoft.com/office/drawing/2016/5/12/chartex" xmlns:cx7="http://schemas.microsoft.com/office/drawing/2016/5/13/chartex" xmlns:cx8="http://schemas.microsoft.com/office/drawing/2016/5/14/chartex" xmlns:mc="http://schemas.openxmlformats.org/markup-compatibility/2006" xmlns:aink="http://schemas.microsoft.com/office/drawing/2016/ink" xmlns:am3d="http://schemas.microsoft.com/office/drawing/2017/model3d" xmlns:o="urn:schemas-microsoft-com:office:office" xmlns:r="http://schemas.openxmlformats.org/officeDocument/2006/relationships" xmlns:m="http://schemas.openxmlformats.org/officeDocument/2006/math" xmlns:v="urn:schemas-microsoft-com:vml" xmlns:wp14="http://schemas.microsoft.com/office/word/2010/wordprocessingDrawing" xmlns:wp="http://schemas.openxmlformats.org/drawingml/2006/wordprocessingDrawing" xmlns:w10="urn:schemas-microsoft-com:office:word" xmlns:w="http://schemas.openxmlformats.org/wordprocessingml/2006/main" xmlns:w14="http://schemas.microsoft.com/office/word/2010/wordml" xmlns:w15="http://schemas.microsoft.com/office/word/2012/wordml" xmlns:w16cex="http://schemas.microsoft.com/office/word/2018/wordml/cex" xmlns:w16cid="http://schemas.microsoft.com/office/word/2016/wordml/cid" xmlns:w16="http://schemas.microsoft.com/office/word/2018/wordml" xmlns:w16se="http://schemas.microsoft.com/office/word/2015/wordml/symex" xmlns:wpg="http://schemas.microsoft.com/office/word/2010/wordprocessingGroup" xmlns:wpi="http://schemas.microsoft.com/office/word/2010/wordprocessingInk" xmlns:wne="http://schemas.microsoft.com/office/word/2006/wordml" xmlns:wps="http://schemas.microsoft.com/office/word/2010/wordprocessingShape" mc:Ignorable="w14 w15 w16se w16cid w16 w16cex wp14">
+<w:hdr xmlns:wpc="http://schemas.microsoft.com/office/word/2010/wordprocessingCanvas" xmlns:cx="http://schemas.microsoft.com/office/drawing/2014/chartex" xmlns:cx1="http://schemas.microsoft.com/office/drawing/2015/9/8/chartex" xmlns:cx2="http://schemas.microsoft.com/office/drawing/2015/10/21/chartex" xmlns:cx3="http://schemas.microsoft.com/office/drawing/2016/5/9/chartex" xmlns:cx4="http://schemas.microsoft.com/office/drawing/2016/5/10/chartex" xmlns:cx5="http://schemas.microsoft.com/office/drawing/2016/5/11/chartex" xmlns:cx6="http://schemas.microsoft.com/office/drawing/2016/5/12/chartex" xmlns:cx7="http://schemas.microsoft.com/office/drawing/2016/5/13/chartex" xmlns:cx8="http://schemas.microsoft.com/office/drawing/2016/5/14/chartex" xmlns:mc="http://schemas.openxmlformats.org/markup-compatibility/2006" xmlns:aink="http://schemas.microsoft.com/office/drawing/2016/ink" xmlns:am3d="http://schemas.microsoft.com/office/drawing/2017/model3d" xmlns:o="urn:schemas-microsoft-com:office:office" xmlns:r="http://schemas.openxmlformats.org/officeDocument/2006/relationships" xmlns:m="http://schemas.openxmlformats.org/officeDocument/2006/math" xmlns:v="urn:schemas-microsoft-com:vml" xmlns:wp14="http://schemas.microsoft.com/office/word/2010/wordprocessingDrawing" xmlns:wp="http://schemas.openxmlformats.org/drawingml/2006/wordprocessingDrawing" xmlns:w10="urn:schemas-microsoft-com:office:word" xmlns:w="http://schemas.openxmlformats.org/wordprocessingml/2006/main" xmlns:w14="http://schemas.microsoft.com/office/word/2010/wordml" xmlns:w15="http://schemas.microsoft.com/office/word/2012/wordml" xmlns:w16cex="http://schemas.microsoft.com/office/word/2018/wordml/cex" xmlns:w16cid="http://schemas.microsoft.com/office/word/2016/wordml/cid" xmlns:w16="http://schemas.microsoft.com/office/word/2018/wordml" xmlns:w16sdtdh="http://schemas.microsoft.com/office/word/2020/wordml/sdtdatahash" xmlns:w16se="http://schemas.microsoft.com/office/word/2015/wordml/symex" xmlns:wpg="http://schemas.microsoft.com/office/word/2010/wordprocessingGroup" xmlns:wpi="http://schemas.microsoft.com/office/word/2010/wordprocessingInk" xmlns:wne="http://schemas.microsoft.com/office/word/2006/wordml" xmlns:wps="http://schemas.microsoft.com/office/word/2010/wordprocessingShape" mc:Ignorable="w14 w15 w16se w16cid w16 w16cex w16sdtdh wp14">
   <w:p>
     <w:pPr>
-      <w:pStyle w:val="a6"/>
+      <w:pStyle w:val="Header"/>
       <w:rPr>
         <w:cs/>
         <w:lang w:bidi="th"/>
@@ -13634,7 +13646,7 @@
 </file>
 
 <file path=word/numbering.xml><?xml version="1.0" encoding="utf-8"?>
-<w:numbering xmlns:wpc="http://schemas.microsoft.com/office/word/2010/wordprocessingCanvas" xmlns:cx="http://schemas.microsoft.com/office/drawing/2014/chartex" xmlns:cx1="http://schemas.microsoft.com/office/drawing/2015/9/8/chartex" xmlns:cx2="http://schemas.microsoft.com/office/drawing/2015/10/21/chartex" xmlns:cx3="http://schemas.microsoft.com/office/drawing/2016/5/9/chartex" xmlns:cx4="http://schemas.microsoft.com/office/drawing/2016/5/10/chartex" xmlns:cx5="http://schemas.microsoft.com/office/drawing/2016/5/11/chartex" xmlns:cx6="http://schemas.microsoft.com/office/drawing/2016/5/12/chartex" xmlns:cx7="http://schemas.microsoft.com/office/drawing/2016/5/13/chartex" xmlns:cx8="http://schemas.microsoft.com/office/drawing/2016/5/14/chartex" xmlns:mc="http://schemas.openxmlformats.org/markup-compatibility/2006" xmlns:aink="http://schemas.microsoft.com/office/drawing/2016/ink" xmlns:am3d="http://schemas.microsoft.com/office/drawing/2017/model3d" xmlns:o="urn:schemas-microsoft-com:office:office" xmlns:r="http://schemas.openxmlformats.org/officeDocument/2006/relationships" xmlns:m="http://schemas.openxmlformats.org/officeDocument/2006/math" xmlns:v="urn:schemas-microsoft-com:vml" xmlns:wp14="http://schemas.microsoft.com/office/word/2010/wordprocessingDrawing" xmlns:wp="http://schemas.openxmlformats.org/drawingml/2006/wordprocessingDrawing" xmlns:w10="urn:schemas-microsoft-com:office:word" xmlns:w="http://schemas.openxmlformats.org/wordprocessingml/2006/main" xmlns:w14="http://schemas.microsoft.com/office/word/2010/wordml" xmlns:w15="http://schemas.microsoft.com/office/word/2012/wordml" xmlns:w16cex="http://schemas.microsoft.com/office/word/2018/wordml/cex" xmlns:w16cid="http://schemas.microsoft.com/office/word/2016/wordml/cid" xmlns:w16="http://schemas.microsoft.com/office/word/2018/wordml" xmlns:w16se="http://schemas.microsoft.com/office/word/2015/wordml/symex" xmlns:wpg="http://schemas.microsoft.com/office/word/2010/wordprocessingGroup" xmlns:wpi="http://schemas.microsoft.com/office/word/2010/wordprocessingInk" xmlns:wne="http://schemas.microsoft.com/office/word/2006/wordml" xmlns:wps="http://schemas.microsoft.com/office/word/2010/wordprocessingShape" mc:Ignorable="w14 w15 w16se w16cid w16 w16cex wp14">
+<w:numbering xmlns:wpc="http://schemas.microsoft.com/office/word/2010/wordprocessingCanvas" xmlns:cx="http://schemas.microsoft.com/office/drawing/2014/chartex" xmlns:cx1="http://schemas.microsoft.com/office/drawing/2015/9/8/chartex" xmlns:cx2="http://schemas.microsoft.com/office/drawing/2015/10/21/chartex" xmlns:cx3="http://schemas.microsoft.com/office/drawing/2016/5/9/chartex" xmlns:cx4="http://schemas.microsoft.com/office/drawing/2016/5/10/chartex" xmlns:cx5="http://schemas.microsoft.com/office/drawing/2016/5/11/chartex" xmlns:cx6="http://schemas.microsoft.com/office/drawing/2016/5/12/chartex" xmlns:cx7="http://schemas.microsoft.com/office/drawing/2016/5/13/chartex" xmlns:cx8="http://schemas.microsoft.com/office/drawing/2016/5/14/chartex" xmlns:mc="http://schemas.openxmlformats.org/markup-compatibility/2006" xmlns:aink="http://schemas.microsoft.com/office/drawing/2016/ink" xmlns:am3d="http://schemas.microsoft.com/office/drawing/2017/model3d" xmlns:o="urn:schemas-microsoft-com:office:office" xmlns:r="http://schemas.openxmlformats.org/officeDocument/2006/relationships" xmlns:m="http://schemas.openxmlformats.org/officeDocument/2006/math" xmlns:v="urn:schemas-microsoft-com:vml" xmlns:wp14="http://schemas.microsoft.com/office/word/2010/wordprocessingDrawing" xmlns:wp="http://schemas.openxmlformats.org/drawingml/2006/wordprocessingDrawing" xmlns:w10="urn:schemas-microsoft-com:office:word" xmlns:w="http://schemas.openxmlformats.org/wordprocessingml/2006/main" xmlns:w14="http://schemas.microsoft.com/office/word/2010/wordml" xmlns:w15="http://schemas.microsoft.com/office/word/2012/wordml" xmlns:w16cex="http://schemas.microsoft.com/office/word/2018/wordml/cex" xmlns:w16cid="http://schemas.microsoft.com/office/word/2016/wordml/cid" xmlns:w16="http://schemas.microsoft.com/office/word/2018/wordml" xmlns:w16sdtdh="http://schemas.microsoft.com/office/word/2020/wordml/sdtdatahash" xmlns:w16se="http://schemas.microsoft.com/office/word/2015/wordml/symex" xmlns:wpg="http://schemas.microsoft.com/office/word/2010/wordprocessingGroup" xmlns:wpi="http://schemas.microsoft.com/office/word/2010/wordprocessingInk" xmlns:wne="http://schemas.microsoft.com/office/word/2006/wordml" xmlns:wps="http://schemas.microsoft.com/office/word/2010/wordprocessingShape" mc:Ignorable="w14 w15 w16se w16cid w16 w16cex w16sdtdh wp14">
   <w:abstractNum w:abstractNumId="0" w15:restartNumberingAfterBreak="0">
     <w:nsid w:val="04195077"/>
     <w:multiLevelType w:val="multilevel"/>
@@ -14913,7 +14925,7 @@
 </file>
 
 <file path=word/styles.xml><?xml version="1.0" encoding="utf-8"?>
-<w:styles xmlns:mc="http://schemas.openxmlformats.org/markup-compatibility/2006" xmlns:r="http://schemas.openxmlformats.org/officeDocument/2006/relationships" xmlns:w="http://schemas.openxmlformats.org/wordprocessingml/2006/main" xmlns:w14="http://schemas.microsoft.com/office/word/2010/wordml" xmlns:w15="http://schemas.microsoft.com/office/word/2012/wordml" xmlns:w16cex="http://schemas.microsoft.com/office/word/2018/wordml/cex" xmlns:w16cid="http://schemas.microsoft.com/office/word/2016/wordml/cid" xmlns:w16="http://schemas.microsoft.com/office/word/2018/wordml" xmlns:w16se="http://schemas.microsoft.com/office/word/2015/wordml/symex" mc:Ignorable="w14 w15 w16se w16cid w16 w16cex">
+<w:styles xmlns:mc="http://schemas.openxmlformats.org/markup-compatibility/2006" xmlns:r="http://schemas.openxmlformats.org/officeDocument/2006/relationships" xmlns:w="http://schemas.openxmlformats.org/wordprocessingml/2006/main" xmlns:w14="http://schemas.microsoft.com/office/word/2010/wordml" xmlns:w15="http://schemas.microsoft.com/office/word/2012/wordml" xmlns:w16cex="http://schemas.microsoft.com/office/word/2018/wordml/cex" xmlns:w16cid="http://schemas.microsoft.com/office/word/2016/wordml/cid" xmlns:w16="http://schemas.microsoft.com/office/word/2018/wordml" xmlns:w16sdtdh="http://schemas.microsoft.com/office/word/2020/wordml/sdtdatahash" xmlns:w16se="http://schemas.microsoft.com/office/word/2015/wordml/symex" mc:Ignorable="w14 w15 w16se w16cid w16 w16cex w16sdtdh">
   <w:docDefaults>
     <w:rPrDefault>
       <w:rPr>
@@ -15307,7 +15319,7 @@
     <w:lsdException w:name="Unresolved Mention" w:semiHidden="1" w:unhideWhenUsed="1"/>
     <w:lsdException w:name="Smart Link" w:semiHidden="1" w:unhideWhenUsed="1"/>
   </w:latentStyles>
-  <w:style w:type="paragraph" w:default="1" w:styleId="a">
+  <w:style w:type="paragraph" w:default="1" w:styleId="Normal">
     <w:name w:val="Normal"/>
     <w:qFormat/>
     <w:rsid w:val="00857136"/>
@@ -15321,12 +15333,12 @@
       <w:lang w:val="th" w:bidi="ar-SA"/>
     </w:rPr>
   </w:style>
-  <w:style w:type="paragraph" w:styleId="1">
+  <w:style w:type="paragraph" w:styleId="Heading1">
     <w:name w:val="heading 1"/>
     <w:aliases w:val="รายงาน H1"/>
-    <w:basedOn w:val="a0"/>
-    <w:next w:val="a"/>
-    <w:link w:val="10"/>
+    <w:basedOn w:val="a"/>
+    <w:next w:val="Normal"/>
+    <w:link w:val="Heading1Char"/>
     <w:uiPriority w:val="9"/>
     <w:qFormat/>
     <w:rsid w:val="00857136"/>
@@ -15341,13 +15353,13 @@
       <w:bCs/>
     </w:rPr>
   </w:style>
-  <w:style w:type="character" w:default="1" w:styleId="a1">
+  <w:style w:type="character" w:default="1" w:styleId="DefaultParagraphFont">
     <w:name w:val="Default Paragraph Font"/>
     <w:uiPriority w:val="1"/>
     <w:semiHidden/>
     <w:unhideWhenUsed/>
   </w:style>
-  <w:style w:type="table" w:default="1" w:styleId="a2">
+  <w:style w:type="table" w:default="1" w:styleId="TableNormal">
     <w:name w:val="Normal Table"/>
     <w:uiPriority w:val="99"/>
     <w:semiHidden/>
@@ -15362,17 +15374,17 @@
       </w:tblCellMar>
     </w:tblPr>
   </w:style>
-  <w:style w:type="numbering" w:default="1" w:styleId="a3">
+  <w:style w:type="numbering" w:default="1" w:styleId="NoList">
     <w:name w:val="No List"/>
     <w:uiPriority w:val="99"/>
     <w:semiHidden/>
     <w:unhideWhenUsed/>
   </w:style>
-  <w:style w:type="character" w:customStyle="1" w:styleId="10">
-    <w:name w:val="หัวเรื่อง 1 อักขระ"/>
-    <w:aliases w:val="รายงาน H1 อักขระ"/>
-    <w:basedOn w:val="a1"/>
-    <w:link w:val="1"/>
+  <w:style w:type="character" w:customStyle="1" w:styleId="Heading1Char">
+    <w:name w:val="Heading 1 Char"/>
+    <w:aliases w:val="รายงาน H1 Char"/>
+    <w:basedOn w:val="DefaultParagraphFont"/>
+    <w:link w:val="Heading1"/>
     <w:uiPriority w:val="9"/>
     <w:rsid w:val="00857136"/>
     <w:rPr>
@@ -15383,9 +15395,9 @@
       <w:szCs w:val="32"/>
     </w:rPr>
   </w:style>
-  <w:style w:type="paragraph" w:styleId="a4">
+  <w:style w:type="paragraph" w:styleId="ListParagraph">
     <w:name w:val="List Paragraph"/>
-    <w:basedOn w:val="a"/>
+    <w:basedOn w:val="Normal"/>
     <w:uiPriority w:val="34"/>
     <w:qFormat/>
     <w:rsid w:val="00857136"/>
@@ -15397,9 +15409,9 @@
       <w:rFonts w:ascii="TH Sarabun New" w:eastAsia="TH Sarabun New" w:hAnsi="TH Sarabun New" w:cs="TH Sarabun New"/>
     </w:rPr>
   </w:style>
-  <w:style w:type="paragraph" w:styleId="a5">
+  <w:style w:type="paragraph" w:styleId="NormalWeb">
     <w:name w:val="Normal (Web)"/>
-    <w:basedOn w:val="a"/>
+    <w:basedOn w:val="Normal"/>
     <w:uiPriority w:val="99"/>
     <w:unhideWhenUsed/>
     <w:rsid w:val="00857136"/>
@@ -15413,10 +15425,10 @@
       <w:lang w:val="en-US" w:bidi="th-TH"/>
     </w:rPr>
   </w:style>
-  <w:style w:type="paragraph" w:styleId="a6">
+  <w:style w:type="paragraph" w:styleId="Header">
     <w:name w:val="header"/>
-    <w:basedOn w:val="a"/>
-    <w:link w:val="a7"/>
+    <w:basedOn w:val="Normal"/>
+    <w:link w:val="HeaderChar"/>
     <w:uiPriority w:val="99"/>
     <w:unhideWhenUsed/>
     <w:rsid w:val="00857136"/>
@@ -15435,17 +15447,17 @@
       <w:lang w:val="en-US" w:bidi="th-TH"/>
     </w:rPr>
   </w:style>
-  <w:style w:type="character" w:customStyle="1" w:styleId="a7">
-    <w:name w:val="หัวกระดาษ อักขระ"/>
-    <w:basedOn w:val="a1"/>
-    <w:link w:val="a6"/>
+  <w:style w:type="character" w:customStyle="1" w:styleId="HeaderChar">
+    <w:name w:val="Header Char"/>
+    <w:basedOn w:val="DefaultParagraphFont"/>
+    <w:link w:val="Header"/>
     <w:uiPriority w:val="99"/>
     <w:rsid w:val="00857136"/>
   </w:style>
-  <w:style w:type="paragraph" w:styleId="a8">
+  <w:style w:type="paragraph" w:styleId="Footer">
     <w:name w:val="footer"/>
-    <w:basedOn w:val="a"/>
-    <w:link w:val="a9"/>
+    <w:basedOn w:val="Normal"/>
+    <w:link w:val="FooterChar"/>
     <w:uiPriority w:val="99"/>
     <w:unhideWhenUsed/>
     <w:rsid w:val="00857136"/>
@@ -15456,10 +15468,10 @@
       </w:tabs>
     </w:pPr>
   </w:style>
-  <w:style w:type="character" w:customStyle="1" w:styleId="a9">
-    <w:name w:val="ท้ายกระดาษ อักขระ"/>
-    <w:basedOn w:val="a1"/>
-    <w:link w:val="a8"/>
+  <w:style w:type="character" w:customStyle="1" w:styleId="FooterChar">
+    <w:name w:val="Footer Char"/>
+    <w:basedOn w:val="DefaultParagraphFont"/>
+    <w:link w:val="Footer"/>
     <w:uiPriority w:val="99"/>
     <w:rsid w:val="00857136"/>
     <w:rPr>
@@ -15471,7 +15483,7 @@
   </w:style>
   <w:style w:type="paragraph" w:customStyle="1" w:styleId="H1">
     <w:name w:val="วาระ H1"/>
-    <w:basedOn w:val="a4"/>
+    <w:basedOn w:val="ListParagraph"/>
     <w:link w:val="H1Char"/>
     <w:qFormat/>
     <w:rsid w:val="00857136"/>
@@ -15488,7 +15500,7 @@
   </w:style>
   <w:style w:type="character" w:customStyle="1" w:styleId="H1Char">
     <w:name w:val="วาระ H1 Char"/>
-    <w:basedOn w:val="a1"/>
+    <w:basedOn w:val="DefaultParagraphFont"/>
     <w:link w:val="H1"/>
     <w:rsid w:val="00857136"/>
     <w:rPr>
@@ -15500,9 +15512,9 @@
       <w:lang w:val="th" w:bidi="ar-SA"/>
     </w:rPr>
   </w:style>
-  <w:style w:type="table" w:styleId="aa">
+  <w:style w:type="table" w:styleId="TableGrid">
     <w:name w:val="Table Grid"/>
-    <w:basedOn w:val="a2"/>
+    <w:basedOn w:val="TableNormal"/>
     <w:uiPriority w:val="39"/>
     <w:rsid w:val="00857136"/>
     <w:pPr>
@@ -15527,7 +15539,7 @@
   </w:style>
   <w:style w:type="paragraph" w:customStyle="1" w:styleId="--">
     <w:name w:val="-ไม่มี-"/>
-    <w:basedOn w:val="a"/>
+    <w:basedOn w:val="Normal"/>
     <w:link w:val="--Char"/>
     <w:qFormat/>
     <w:rsid w:val="00857136"/>
@@ -15542,9 +15554,9 @@
       <w:lang w:val="en-US" w:bidi="th-TH"/>
     </w:rPr>
   </w:style>
-  <w:style w:type="paragraph" w:customStyle="1" w:styleId="a0">
+  <w:style w:type="paragraph" w:customStyle="1" w:styleId="a">
     <w:name w:val="ย่อหน้า"/>
-    <w:basedOn w:val="a"/>
+    <w:basedOn w:val="Normal"/>
     <w:link w:val="Char"/>
     <w:qFormat/>
     <w:rsid w:val="00857136"/>
@@ -15561,7 +15573,7 @@
   </w:style>
   <w:style w:type="character" w:customStyle="1" w:styleId="--Char">
     <w:name w:val="-ไม่มี- Char"/>
-    <w:basedOn w:val="a1"/>
+    <w:basedOn w:val="DefaultParagraphFont"/>
     <w:link w:val="--"/>
     <w:rsid w:val="00857136"/>
     <w:rPr>
@@ -15573,8 +15585,8 @@
   </w:style>
   <w:style w:type="character" w:customStyle="1" w:styleId="Char">
     <w:name w:val="ย่อหน้า Char"/>
-    <w:basedOn w:val="a1"/>
-    <w:link w:val="a0"/>
+    <w:basedOn w:val="DefaultParagraphFont"/>
+    <w:link w:val="a"/>
     <w:rsid w:val="00857136"/>
     <w:rPr>
       <w:rFonts w:ascii="TH SarabunPSK" w:eastAsia="Times New Roman" w:hAnsi="TH SarabunPSK" w:cs="TH SarabunPSK"/>
@@ -15582,9 +15594,9 @@
       <w:szCs w:val="32"/>
     </w:rPr>
   </w:style>
-  <w:style w:type="paragraph" w:customStyle="1" w:styleId="ab">
+  <w:style w:type="paragraph" w:customStyle="1" w:styleId="a0">
     <w:name w:val="เสนอโดย"/>
-    <w:basedOn w:val="a"/>
+    <w:basedOn w:val="Normal"/>
     <w:link w:val="Char0"/>
     <w:rsid w:val="00857136"/>
     <w:pPr>
@@ -15607,8 +15619,8 @@
   </w:style>
   <w:style w:type="character" w:customStyle="1" w:styleId="Char0">
     <w:name w:val="เสนอโดย Char"/>
-    <w:basedOn w:val="a1"/>
-    <w:link w:val="ab"/>
+    <w:basedOn w:val="DefaultParagraphFont"/>
+    <w:link w:val="a0"/>
     <w:rsid w:val="00857136"/>
     <w:rPr>
       <w:rFonts w:ascii="TH SarabunPSK" w:eastAsia="Times New Roman" w:hAnsi="TH SarabunPSK" w:cs="TH SarabunPSK"/>
@@ -15620,9 +15632,9 @@
       <w:u w:val="single"/>
     </w:rPr>
   </w:style>
-  <w:style w:type="table" w:styleId="5">
+  <w:style w:type="table" w:styleId="PlainTable5">
     <w:name w:val="Plain Table 5"/>
-    <w:basedOn w:val="a2"/>
+    <w:basedOn w:val="TableNormal"/>
     <w:uiPriority w:val="45"/>
     <w:rsid w:val="00857136"/>
     <w:pPr>
